--- a/mms_ssh_jquery/src/main/webapp/doc/design/process/系统管理部门模块概要设计文档.docx
+++ b/mms_ssh_jquery/src/main/webapp/doc/design/process/系统管理部门模块概要设计文档.docx
@@ -258,12 +258,6 @@
             <w:insideV w:val="single" w:color="000000" w:sz="4" w:space="0"/>
           </w:tblBorders>
           <w:tblLayout w:type="fixed"/>
-          <w:tblCellMar>
-            <w:top w:w="0" w:type="dxa"/>
-            <w:left w:w="108" w:type="dxa"/>
-            <w:bottom w:w="0" w:type="dxa"/>
-            <w:right w:w="108" w:type="dxa"/>
-          </w:tblCellMar>
         </w:tblPrEx>
         <w:trPr>
           <w:trHeight w:val="283" w:hRule="atLeast"/>
@@ -445,12 +439,6 @@
             <w:insideV w:val="single" w:color="000000" w:sz="4" w:space="0"/>
           </w:tblBorders>
           <w:tblLayout w:type="fixed"/>
-          <w:tblCellMar>
-            <w:top w:w="0" w:type="dxa"/>
-            <w:left w:w="108" w:type="dxa"/>
-            <w:bottom w:w="0" w:type="dxa"/>
-            <w:right w:w="108" w:type="dxa"/>
-          </w:tblCellMar>
         </w:tblPrEx>
         <w:trPr>
           <w:trHeight w:val="283" w:hRule="atLeast"/>
@@ -533,12 +521,6 @@
             <w:insideV w:val="single" w:color="000000" w:sz="4" w:space="0"/>
           </w:tblBorders>
           <w:tblLayout w:type="fixed"/>
-          <w:tblCellMar>
-            <w:top w:w="0" w:type="dxa"/>
-            <w:left w:w="108" w:type="dxa"/>
-            <w:bottom w:w="0" w:type="dxa"/>
-            <w:right w:w="108" w:type="dxa"/>
-          </w:tblCellMar>
         </w:tblPrEx>
         <w:trPr>
           <w:trHeight w:val="283" w:hRule="atLeast"/>
@@ -2805,8 +2787,6 @@
         </w:rPr>
         <w:t>7</w:t>
       </w:r>
-      <w:bookmarkStart w:id="39" w:name="_GoBack"/>
-      <w:bookmarkEnd w:id="39"/>
     </w:p>
     <w:p>
       <w:pPr>
@@ -4251,12 +4231,13 @@
       </w:r>
       <w:r>
         <w:rPr>
-          <w:rFonts w:ascii="宋体" w:cs="宋体"/>
+          <w:rFonts w:hint="eastAsia" w:ascii="宋体" w:cs="宋体"/>
           <w:kern w:val="0"/>
           <w:sz w:val="24"/>
           <w:szCs w:val="24"/>
-        </w:rPr>
-        <w:t>人网匹配</w:t>
+          <w:lang w:val="en-US" w:eastAsia="zh-CN"/>
+        </w:rPr>
+        <w:t>会议管理</w:t>
       </w:r>
       <w:r>
         <w:rPr>
@@ -5026,7 +5007,7 @@
           <w:szCs w:val="24"/>
           <w:lang w:val="en-US" w:eastAsia="zh-CN"/>
         </w:rPr>
-        <w:t>版本控制工具：svn。</w:t>
+        <w:t>版本控制工具：svn，github。</w:t>
       </w:r>
     </w:p>
     <w:p>
@@ -5114,6 +5095,33 @@
           <w:lang w:eastAsia="zh-CN"/>
         </w:rPr>
         <w:t>部门的分级查看，用户可以通过点击下拉菜单查看该部门的子部门；</w:t>
+      </w:r>
+    </w:p>
+    <w:p>
+      <w:pPr>
+        <w:widowControl/>
+        <w:tabs>
+          <w:tab w:val="left" w:pos="1316"/>
+        </w:tabs>
+        <w:spacing w:line="420" w:lineRule="exact"/>
+        <w:jc w:val="left"/>
+        <w:rPr>
+          <w:rFonts w:hint="eastAsia" w:ascii="宋体" w:hAnsi="宋体" w:eastAsia="宋体" w:cs="宋体"/>
+          <w:kern w:val="0"/>
+          <w:sz w:val="24"/>
+          <w:szCs w:val="24"/>
+          <w:lang w:val="en-US" w:eastAsia="zh-CN"/>
+        </w:rPr>
+      </w:pPr>
+      <w:r>
+        <w:rPr>
+          <w:rFonts w:hint="eastAsia" w:ascii="宋体" w:hAnsi="宋体" w:cs="宋体"/>
+          <w:kern w:val="0"/>
+          <w:sz w:val="24"/>
+          <w:szCs w:val="24"/>
+          <w:lang w:val="en-US" w:eastAsia="zh-CN"/>
+        </w:rPr>
+        <w:t>点击部门可查看部门所属员工；</w:t>
       </w:r>
     </w:p>
     <w:p>
@@ -5695,7 +5703,7 @@
       </w:pPr>
       <w:r>
         <w:pict>
-          <v:shape id="_x0000_i1025" o:spt="75" type="#_x0000_t75" style="height:329.7pt;width:466.35pt;" filled="f" o:preferrelative="t" stroked="f" coordsize="21600,21600">
+          <v:shape id="_x0000_i1033" o:spt="75" type="#_x0000_t75" style="height:133.7pt;width:415.2pt;" filled="f" stroked="f" coordsize="21600,21600">
             <v:path/>
             <v:fill on="f" focussize="0,0"/>
             <v:stroke on="f"/>
@@ -5783,7 +5791,7 @@
           <w:sz w:val="24"/>
           <w:lang w:eastAsia="zh-CN"/>
         </w:rPr>
-        <w:t>显示所有父部门</w:t>
+        <w:t>显示所有部门</w:t>
       </w:r>
     </w:p>
     <w:p>
@@ -5811,7 +5819,7 @@
           <w:sz w:val="24"/>
           <w:lang w:eastAsia="zh-CN"/>
         </w:rPr>
-        <w:t>显示子部门</w:t>
+        <w:t>显示部门员工</w:t>
       </w:r>
     </w:p>
     <w:p>
@@ -5873,17 +5881,9 @@
           <w:rFonts w:hint="eastAsia" w:cs="宋体"/>
           <w:kern w:val="0"/>
           <w:sz w:val="24"/>
-        </w:rPr>
-        <w:t>查询</w:t>
-      </w:r>
-      <w:r>
-        <w:rPr>
-          <w:rFonts w:hint="eastAsia" w:cs="宋体"/>
-          <w:kern w:val="0"/>
-          <w:sz w:val="24"/>
           <w:lang w:eastAsia="zh-CN"/>
         </w:rPr>
-        <w:t>部门</w:t>
+        <w:t>新增部门</w:t>
       </w:r>
     </w:p>
     <w:p>
@@ -5909,42 +5909,6 @@
           <w:rFonts w:hint="eastAsia" w:cs="宋体"/>
           <w:kern w:val="0"/>
           <w:sz w:val="24"/>
-        </w:rPr>
-        <w:t>添加</w:t>
-      </w:r>
-      <w:r>
-        <w:rPr>
-          <w:rFonts w:hint="eastAsia" w:cs="宋体"/>
-          <w:kern w:val="0"/>
-          <w:sz w:val="24"/>
-          <w:lang w:eastAsia="zh-CN"/>
-        </w:rPr>
-        <w:t>部门</w:t>
-      </w:r>
-    </w:p>
-    <w:p>
-      <w:pPr>
-        <w:widowControl/>
-        <w:numPr>
-          <w:ilvl w:val="0"/>
-          <w:numId w:val="14"/>
-        </w:numPr>
-        <w:tabs>
-          <w:tab w:val="left" w:pos="1316"/>
-        </w:tabs>
-        <w:spacing w:line="420" w:lineRule="exact"/>
-        <w:jc w:val="left"/>
-        <w:rPr>
-          <w:rFonts w:cs="宋体"/>
-          <w:kern w:val="0"/>
-          <w:sz w:val="24"/>
-        </w:rPr>
-      </w:pPr>
-      <w:r>
-        <w:rPr>
-          <w:rFonts w:hint="eastAsia" w:cs="宋体"/>
-          <w:kern w:val="0"/>
-          <w:sz w:val="24"/>
           <w:lang w:eastAsia="zh-CN"/>
         </w:rPr>
         <w:t>修改部门</w:t>
@@ -6124,7 +6088,16 @@
           <w:rFonts w:hint="eastAsia"/>
           <w:lang w:eastAsia="zh-CN"/>
         </w:rPr>
-        <w:t>所有父部门</w:t>
+        <w:t>所</w:t>
+      </w:r>
+      <w:bookmarkStart w:id="39" w:name="_GoBack"/>
+      <w:bookmarkEnd w:id="39"/>
+      <w:r>
+        <w:rPr>
+          <w:rFonts w:hint="eastAsia"/>
+          <w:lang w:eastAsia="zh-CN"/>
+        </w:rPr>
+        <w:t>有父部门</w:t>
       </w:r>
     </w:p>
     <w:p>
@@ -6760,6 +6733,7 @@
     <w:p>
       <w:pPr>
         <w:numPr>
+          <w:ilvl w:val="0"/>
           <w:numId w:val="0"/>
         </w:numPr>
         <w:autoSpaceDN w:val="0"/>
@@ -7132,6 +7106,7 @@
     <w:p>
       <w:pPr>
         <w:numPr>
+          <w:ilvl w:val="0"/>
           <w:numId w:val="0"/>
         </w:numPr>
         <w:autoSpaceDN w:val="0"/>
@@ -7581,7 +7556,7 @@
       </w:pPr>
       <w:r>
         <w:pict>
-          <v:shape id="_x0000_i1034" o:spt="75" alt="" type="#_x0000_t75" style="height:315.3pt;width:163.95pt;" filled="f" o:preferrelative="t" stroked="f" coordsize="21600,21600">
+          <v:shape id="_x0000_i1028" o:spt="75" type="#_x0000_t75" style="height:315.3pt;width:163.95pt;" filled="f" o:preferrelative="t" stroked="f" coordsize="21600,21600">
             <v:path/>
             <v:fill on="f" focussize="0,0"/>
             <v:stroke on="f"/>
@@ -7607,6 +7582,7 @@
     <w:p>
       <w:pPr>
         <w:numPr>
+          <w:ilvl w:val="0"/>
           <w:numId w:val="0"/>
         </w:numPr>
         <w:autoSpaceDN w:val="0"/>
@@ -7979,6 +7955,7 @@
     <w:p>
       <w:pPr>
         <w:numPr>
+          <w:ilvl w:val="0"/>
           <w:numId w:val="0"/>
         </w:numPr>
         <w:autoSpaceDN w:val="0"/>
@@ -8425,7 +8402,7 @@
       </w:pPr>
       <w:r>
         <w:pict>
-          <v:shape id="_x0000_i1036" o:spt="75" alt="" type="#_x0000_t75" style="height:314pt;width:216.5pt;" filled="f" o:preferrelative="t" stroked="f" coordsize="21600,21600">
+          <v:shape id="_x0000_i1029" o:spt="75" type="#_x0000_t75" style="height:314pt;width:216.5pt;" filled="f" o:preferrelative="t" stroked="f" coordsize="21600,21600">
             <v:path/>
             <v:fill on="f" focussize="0,0"/>
             <v:stroke on="f"/>
@@ -9249,7 +9226,7 @@
       </w:pPr>
       <w:r>
         <w:pict>
-          <v:shape id="_x0000_i1039" o:spt="75" alt="" type="#_x0000_t75" style="height:343.45pt;width:197.2pt;" filled="f" o:preferrelative="t" stroked="f" coordsize="21600,21600">
+          <v:shape id="_x0000_i1030" o:spt="75" type="#_x0000_t75" style="height:343.45pt;width:197.2pt;" filled="f" o:preferrelative="t" stroked="f" coordsize="21600,21600">
             <v:path/>
             <v:fill on="f" focussize="0,0"/>
             <v:stroke on="f"/>
@@ -10232,7 +10209,7 @@
       </w:pPr>
       <w:r>
         <w:pict>
-          <v:shape id="_x0000_i1040" o:spt="75" alt="" type="#_x0000_t75" style="height:318.7pt;width:168.55pt;" filled="f" o:preferrelative="t" stroked="f" coordsize="21600,21600">
+          <v:shape id="_x0000_i1031" o:spt="75" type="#_x0000_t75" style="height:318.7pt;width:168.55pt;" filled="f" o:preferrelative="t" stroked="f" coordsize="21600,21600">
             <v:path/>
             <v:fill on="f" focussize="0,0"/>
             <v:stroke on="f"/>
@@ -11634,7 +11611,7 @@
     <w:p>
       <w:r>
         <w:pict>
-          <v:shape id="_x0000_i1041" o:spt="75" type="#_x0000_t75" style="height:125.7pt;width:697.2pt;" filled="f" stroked="f" coordsize="21600,21600">
+          <v:shape id="_x0000_i1034" o:spt="75" alt="" type="#_x0000_t75" style="height:79.15pt;width:495.35pt;" filled="f" o:preferrelative="t" stroked="f" coordsize="21600,21600">
             <v:path/>
             <v:fill on="f" focussize="0,0"/>
             <v:stroke on="f"/>
